--- a/Assets/Documents/RPD_GDD_Template.docx
+++ b/Assets/Documents/RPD_GDD_Template.docx
@@ -6,6 +6,7 @@
       <w:sdtPr>
         <w:rPr>
           <w:rFonts w:ascii="PT Serif" w:eastAsiaTheme="minorHAnsi" w:hAnsi="PT Serif" w:cstheme="minorBidi"/>
+          <w:caps w:val="0"/>
           <w:spacing w:val="0"/>
           <w:sz w:val="22"/>
           <w:szCs w:val="22"/>
@@ -20,7 +21,6 @@
       <w:sdtEndPr>
         <w:rPr>
           <w:rFonts w:asciiTheme="minorHAnsi" w:eastAsiaTheme="minorEastAsia" w:hAnsiTheme="minorHAnsi"/>
-          <w:caps w:val="0"/>
           <w:sz w:val="21"/>
           <w:szCs w:val="21"/>
         </w:rPr>
@@ -68,7 +68,7 @@
                   <w:rPr>
                     <w:lang w:val="en-US"/>
                   </w:rPr>
-                  <w:t>Junk Mayhem</w:t>
+                  <w:t>Bananapus!</w:t>
                 </w:r>
               </w:p>
             </w:tc>
@@ -143,16 +143,8 @@
                   <w:rPr>
                     <w:lang w:val="en-US"/>
                   </w:rPr>
-                  <w:t xml:space="preserve">Trash </w:t>
+                  <w:t>Eldritch Fruit Beat ‘Em Up</w:t>
                 </w:r>
-                <w:proofErr w:type="spellStart"/>
-                <w:r>
-                  <w:rPr>
-                    <w:lang w:val="en-US"/>
-                  </w:rPr>
-                  <w:t>Roguelite</w:t>
-                </w:r>
-                <w:proofErr w:type="spellEnd"/>
               </w:p>
             </w:tc>
           </w:tr>
@@ -318,12 +310,12 @@
                 <w:pPr>
                   <w:jc w:val="center"/>
                   <w:rPr>
-                    <w:lang w:val="en-US"/>
+                    <w:lang w:val="pt-BR"/>
                   </w:rPr>
                 </w:pPr>
                 <w:r>
                   <w:rPr>
-                    <w:lang w:val="en-US"/>
+                    <w:lang w:val="pt-BR"/>
                   </w:rPr>
                   <w:t>Andre Borja</w:t>
                 </w:r>
@@ -332,12 +324,12 @@
                 <w:pPr>
                   <w:jc w:val="center"/>
                   <w:rPr>
-                    <w:lang w:val="en-US"/>
+                    <w:lang w:val="pt-BR"/>
                   </w:rPr>
                 </w:pPr>
                 <w:r>
                   <w:rPr>
-                    <w:lang w:val="en-US"/>
+                    <w:lang w:val="pt-BR"/>
                   </w:rPr>
                   <w:t>Eduardo Cavalcante</w:t>
                 </w:r>
@@ -346,12 +338,12 @@
                 <w:pPr>
                   <w:jc w:val="center"/>
                   <w:rPr>
-                    <w:lang w:val="en-US"/>
+                    <w:lang w:val="pt-BR"/>
                   </w:rPr>
                 </w:pPr>
                 <w:r>
                   <w:rPr>
-                    <w:lang w:val="en-US"/>
+                    <w:lang w:val="pt-BR"/>
                   </w:rPr>
                   <w:t>Naomi Freire</w:t>
                 </w:r>
@@ -445,6 +437,8 @@
                     <w:rFonts w:asciiTheme="minorHAnsi" w:eastAsiaTheme="minorHAnsi" w:hAnsiTheme="minorHAnsi" w:cstheme="minorBidi"/>
                     <w:i/>
                     <w:iCs/>
+                    <w:caps w:val="0"/>
+                    <w:spacing w:val="0"/>
                     <w:sz w:val="22"/>
                     <w:szCs w:val="22"/>
                   </w:rPr>
@@ -459,9 +453,7 @@
                     <w:rFonts w:eastAsiaTheme="minorEastAsia"/>
                     <w:b/>
                     <w:bCs/>
-                    <w:caps w:val="0"/>
                     <w:noProof/>
-                    <w:spacing w:val="0"/>
                     <w:sz w:val="21"/>
                     <w:szCs w:val="21"/>
                   </w:rPr>
@@ -774,19 +766,31 @@
         <w:rPr>
           <w:lang w:val="en-US"/>
         </w:rPr>
-        <w:t>Top-down rogue</w:t>
-      </w:r>
-      <w:r>
-        <w:rPr>
-          <w:lang w:val="en-US"/>
-        </w:rPr>
-        <w:t>-</w:t>
-      </w:r>
-      <w:r>
-        <w:rPr>
-          <w:lang w:val="en-US"/>
-        </w:rPr>
-        <w:t>lite game that takes place in a trash dump.</w:t>
+        <w:t xml:space="preserve">Top-down </w:t>
+      </w:r>
+      <w:r>
+        <w:rPr>
+          <w:lang w:val="en-US"/>
+        </w:rPr>
+        <w:t>beat ‘em up</w:t>
+      </w:r>
+      <w:r>
+        <w:rPr>
+          <w:lang w:val="en-US"/>
+        </w:rPr>
+        <w:t xml:space="preserve"> game </w:t>
+      </w:r>
+      <w:r>
+        <w:rPr>
+          <w:lang w:val="en-US"/>
+        </w:rPr>
+        <w:t xml:space="preserve">where all characters are living fruit </w:t>
+      </w:r>
+      <w:r>
+        <w:rPr>
+          <w:lang w:val="en-US"/>
+        </w:rPr>
+        <w:t>that takes place in a trash dump.</w:t>
       </w:r>
     </w:p>
     <w:p>
@@ -813,7 +817,13 @@
         <w:rPr>
           <w:lang w:val="en-US"/>
         </w:rPr>
-        <w:t>What are the design goals of the game? What are you trying to achieve by making this game?</w:t>
+        <w:t xml:space="preserve">The main design goal of this game was to elaborate on the potential of the Atari Controller constraints in combat. We approached the project with the ideal of having more than one melee attack with the one button. That was achieved by implementing a three-attack combo in which each attack </w:t>
+      </w:r>
+      <w:r>
+        <w:rPr>
+          <w:lang w:val="en-US"/>
+        </w:rPr>
+        <w:t>affects a different area around the character.</w:t>
       </w:r>
     </w:p>
     <w:p>
@@ -828,19 +838,6 @@
           <w:lang w:val="en-US"/>
         </w:rPr>
         <w:t>Pillars</w:t>
-      </w:r>
-    </w:p>
-    <w:p>
-      <w:pPr>
-        <w:rPr>
-          <w:lang w:val="en-US"/>
-        </w:rPr>
-      </w:pPr>
-      <w:r>
-        <w:rPr>
-          <w:lang w:val="en-US"/>
-        </w:rPr>
-        <w:t>Three pillars that will help inform your design decisions.</w:t>
       </w:r>
     </w:p>
     <w:p>
@@ -860,6 +857,12 @@
         </w:rPr>
         <w:t>Combat</w:t>
       </w:r>
+      <w:r>
+        <w:rPr>
+          <w:lang w:val="en-US"/>
+        </w:rPr>
+        <w:t xml:space="preserve"> – the main focus of the game is combat, whereas the only button aside from the directionals is the SPACE bar for melee attacks.</w:t>
+      </w:r>
     </w:p>
     <w:p>
       <w:pPr>
@@ -876,52 +879,34 @@
         <w:rPr>
           <w:lang w:val="en-US"/>
         </w:rPr>
-        <w:t>Pillar two</w:t>
+        <w:t xml:space="preserve">Enemies – in the prototype for this game, there are two enemies with entirely different behaviors. This is one of the core elements sought out when designing the game: having varied enemies and eventually also bosses that somewhat mirror the smaller enemies’ behaviors. </w:t>
       </w:r>
     </w:p>
     <w:p>
       <w:pPr>
-        <w:pStyle w:val="ListParagraph"/>
-        <w:numPr>
-          <w:ilvl w:val="0"/>
-          <w:numId w:val="18"/>
-        </w:numPr>
-        <w:rPr>
-          <w:lang w:val="en-US"/>
-        </w:rPr>
-      </w:pPr>
-      <w:r>
-        <w:rPr>
-          <w:lang w:val="en-US"/>
-        </w:rPr>
-        <w:t>Pillar three</w:t>
+        <w:pStyle w:val="Heading2"/>
+        <w:rPr>
+          <w:lang w:val="en-US"/>
+        </w:rPr>
+      </w:pPr>
+      <w:r>
+        <w:rPr>
+          <w:lang w:val="en-US"/>
+        </w:rPr>
+        <w:t>Hook</w:t>
       </w:r>
     </w:p>
     <w:p>
       <w:pPr>
-        <w:pStyle w:val="Heading2"/>
-        <w:rPr>
-          <w:lang w:val="en-US"/>
-        </w:rPr>
-      </w:pPr>
-      <w:r>
-        <w:rPr>
-          <w:lang w:val="en-US"/>
-        </w:rPr>
-        <w:t>Hook</w:t>
-      </w:r>
-    </w:p>
-    <w:p>
-      <w:pPr>
-        <w:rPr>
-          <w:lang w:val="en-US"/>
-        </w:rPr>
-      </w:pPr>
-      <w:r>
-        <w:rPr>
-          <w:lang w:val="en-US"/>
-        </w:rPr>
-        <w:t>What is the unique ‘hook’ to your game?</w:t>
+        <w:rPr>
+          <w:lang w:val="en-US"/>
+        </w:rPr>
+      </w:pPr>
+      <w:r>
+        <w:rPr>
+          <w:lang w:val="en-US"/>
+        </w:rPr>
+        <w:t>Beat ‘em up game with living fruit that uses the input constraints of an Atari controller.</w:t>
       </w:r>
     </w:p>
     <w:p>
@@ -1046,7 +1031,31 @@
         <w:rPr>
           <w:lang w:val="en-US"/>
         </w:rPr>
-        <w:t xml:space="preserve">The main character is a Banana Peel that has come back to life due to a cosmic strike in the trash dump. </w:t>
+        <w:t>The main character is</w:t>
+      </w:r>
+      <w:r>
+        <w:rPr>
+          <w:lang w:val="en-US"/>
+        </w:rPr>
+        <w:t xml:space="preserve"> the Bananapus! A</w:t>
+      </w:r>
+      <w:r>
+        <w:rPr>
+          <w:lang w:val="en-US"/>
+        </w:rPr>
+        <w:t xml:space="preserve"> </w:t>
+      </w:r>
+      <w:r>
+        <w:rPr>
+          <w:lang w:val="en-US"/>
+        </w:rPr>
+        <w:t>banana peel</w:t>
+      </w:r>
+      <w:r>
+        <w:rPr>
+          <w:lang w:val="en-US"/>
+        </w:rPr>
+        <w:t xml:space="preserve"> that has come back to life due to a cosmic strike in the trash dump. </w:t>
       </w:r>
       <w:r>
         <w:rPr>
@@ -1125,72 +1134,67 @@
         <w:rPr>
           <w:lang w:val="en-US"/>
         </w:rPr>
-        <w:t xml:space="preserve"> </w:t>
-      </w:r>
-      <w:proofErr w:type="gramStart"/>
-      <w:r>
-        <w:rPr>
-          <w:lang w:val="en-US"/>
-        </w:rPr>
-        <w:t>Double-tapping</w:t>
-      </w:r>
-      <w:proofErr w:type="gramEnd"/>
-      <w:r>
-        <w:rPr>
-          <w:lang w:val="en-US"/>
-        </w:rPr>
-        <w:t xml:space="preserve"> on any of the arrows makes the Banana Peel dash two blocks away.</w:t>
+        <w:t xml:space="preserve"> Double-tapping on any of the arrows makes the Banana Peel dash</w:t>
+      </w:r>
+      <w:r>
+        <w:rPr>
+          <w:lang w:val="en-US"/>
+        </w:rPr>
+        <w:t xml:space="preserve"> in that direction.</w:t>
       </w:r>
     </w:p>
     <w:p>
-      <w:r>
-        <w:rPr>
-          <w:highlight w:val="yellow"/>
-        </w:rPr>
-        <w:t>Which button?</w:t>
+      <w:pPr>
+        <w:rPr>
+          <w:lang w:val="en-US"/>
+        </w:rPr>
+      </w:pPr>
+      <w:r>
+        <w:rPr>
+          <w:lang w:val="en-US"/>
+        </w:rPr>
+        <w:t xml:space="preserve">The button that was chosen aside from the directionals is the SPACE bar. It is tied to the banana’s melee attack. </w:t>
+      </w:r>
+      <w:r>
+        <w:rPr>
+          <w:lang w:val="en-US"/>
+        </w:rPr>
+        <w:t>A single tap on the button is a light attack one unit below the character onscreen</w:t>
+      </w:r>
+      <w:r>
+        <w:rPr>
+          <w:lang w:val="en-US"/>
+        </w:rPr>
+        <w:t>. If done so a short period after the first, t</w:t>
+      </w:r>
+      <w:r>
+        <w:rPr>
+          <w:lang w:val="en-US"/>
+        </w:rPr>
+        <w:t xml:space="preserve">he second tap does more damage and </w:t>
+      </w:r>
+      <w:r>
+        <w:rPr>
+          <w:lang w:val="en-US"/>
+        </w:rPr>
+        <w:t xml:space="preserve">affects </w:t>
+      </w:r>
+      <w:r>
+        <w:rPr>
+          <w:lang w:val="en-US"/>
+        </w:rPr>
+        <w:t>one unit above the character. The third tap finishes the attack combo and affects all directions</w:t>
+      </w:r>
+      <w:r>
+        <w:rPr>
+          <w:lang w:val="en-US"/>
+        </w:rPr>
+        <w:t xml:space="preserve"> around the banana.</w:t>
       </w:r>
     </w:p>
     <w:p>
       <w:pPr>
-        <w:rPr>
-          <w:lang w:val="en-US"/>
-        </w:rPr>
-      </w:pPr>
-      <w:r>
-        <w:rPr>
-          <w:lang w:val="en-US"/>
-        </w:rPr>
-        <w:t>A single tap on the button is a light attack one unit below the character onscreen (performed with one of the arms of the peel). The second tap does more damage and is done one unit above the character. The third tap finishes the attack combo and affects all directions.</w:t>
-      </w:r>
-    </w:p>
-    <w:p>
-      <w:pPr>
-        <w:rPr>
-          <w:lang w:val="en-US"/>
-        </w:rPr>
-      </w:pPr>
-      <w:r>
-        <w:rPr>
-          <w:lang w:val="en-US"/>
-        </w:rPr>
-        <w:t>Holding the button creates a ground slam that knocks enemies in all directions back.</w:t>
-      </w:r>
-    </w:p>
-    <w:p>
-      <w:pPr>
-        <w:rPr>
-          <w:lang w:val="en-US"/>
-        </w:rPr>
-      </w:pPr>
-      <w:r>
-        <w:rPr>
-          <w:lang w:val="en-US"/>
-        </w:rPr>
-        <w:t>OR</w:t>
-      </w:r>
-    </w:p>
-    <w:p>
-      <w:pPr>
+        <w:pStyle w:val="Heading1"/>
         <w:rPr>
           <w:lang w:val="en-US"/>
         </w:rPr>
@@ -1200,26 +1204,6 @@
           <w:lang w:val="en-US"/>
         </w:rPr>
         <w:lastRenderedPageBreak/>
-        <w:t>Holding the button creates an arrow that circles around the player according to their presses on the directional pad. Once they finish holding, the Banana’s eye is shot at wherever the arrow was aiming.</w:t>
-      </w:r>
-      <w:r>
-        <w:rPr>
-          <w:lang w:val="en-US"/>
-        </w:rPr>
-        <w:t xml:space="preserve"> Cooldown 2s.</w:t>
-      </w:r>
-    </w:p>
-    <w:p>
-      <w:pPr>
-        <w:pStyle w:val="Heading1"/>
-        <w:rPr>
-          <w:lang w:val="en-US"/>
-        </w:rPr>
-      </w:pPr>
-      <w:r>
-        <w:rPr>
-          <w:lang w:val="en-US"/>
-        </w:rPr>
         <w:t>Features</w:t>
       </w:r>
       <w:bookmarkEnd w:id="2"/>
@@ -1235,44 +1219,275 @@
         <w:rPr>
           <w:lang w:val="en-US"/>
         </w:rPr>
-        <w:t>Feature Example</w:t>
+        <w:t>Enemies</w:t>
       </w:r>
     </w:p>
     <w:p>
       <w:pPr>
-        <w:pStyle w:val="ListParagraph"/>
-        <w:numPr>
-          <w:ilvl w:val="0"/>
-          <w:numId w:val="20"/>
-        </w:numPr>
-        <w:rPr>
-          <w:lang w:val="en-US"/>
-        </w:rPr>
-      </w:pPr>
-      <w:r>
-        <w:rPr>
-          <w:lang w:val="en-US"/>
-        </w:rPr>
-        <w:t>Souls</w:t>
+        <w:rPr>
+          <w:lang w:val="en-US"/>
+        </w:rPr>
+      </w:pPr>
+      <w:r>
+        <w:rPr>
+          <w:noProof/>
+          <w:lang w:val="en-US"/>
+        </w:rPr>
+        <w:drawing>
+          <wp:inline distT="0" distB="0" distL="0" distR="0" wp14:anchorId="45917078" wp14:editId="0BCE9EC4">
+            <wp:extent cx="2063750" cy="2063750"/>
+            <wp:effectExtent l="0" t="0" r="0" b="0"/>
+            <wp:docPr id="7" name="Picture 7"/>
+            <wp:cNvGraphicFramePr>
+              <a:graphicFrameLocks xmlns:a="http://schemas.openxmlformats.org/drawingml/2006/main" noChangeAspect="1"/>
+            </wp:cNvGraphicFramePr>
+            <a:graphic xmlns:a="http://schemas.openxmlformats.org/drawingml/2006/main">
+              <a:graphicData uri="http://schemas.openxmlformats.org/drawingml/2006/picture">
+                <pic:pic xmlns:pic="http://schemas.openxmlformats.org/drawingml/2006/picture">
+                  <pic:nvPicPr>
+                    <pic:cNvPr id="0" name="Picture 2"/>
+                    <pic:cNvPicPr>
+                      <a:picLocks noChangeAspect="1" noChangeArrowheads="1"/>
+                    </pic:cNvPicPr>
+                  </pic:nvPicPr>
+                  <pic:blipFill>
+                    <a:blip r:embed="rId13" cstate="print">
+                      <a:extLst>
+                        <a:ext uri="{28A0092B-C50C-407E-A947-70E740481C1C}">
+                          <a14:useLocalDpi xmlns:a14="http://schemas.microsoft.com/office/drawing/2010/main" val="0"/>
+                        </a:ext>
+                      </a:extLst>
+                    </a:blip>
+                    <a:srcRect/>
+                    <a:stretch>
+                      <a:fillRect/>
+                    </a:stretch>
+                  </pic:blipFill>
+                  <pic:spPr bwMode="auto">
+                    <a:xfrm>
+                      <a:off x="0" y="0"/>
+                      <a:ext cx="2063750" cy="2063750"/>
+                    </a:xfrm>
+                    <a:prstGeom prst="rect">
+                      <a:avLst/>
+                    </a:prstGeom>
+                    <a:noFill/>
+                    <a:ln>
+                      <a:noFill/>
+                    </a:ln>
+                  </pic:spPr>
+                </pic:pic>
+              </a:graphicData>
+            </a:graphic>
+          </wp:inline>
+        </w:drawing>
       </w:r>
     </w:p>
     <w:p>
       <w:pPr>
-        <w:pStyle w:val="ListParagraph"/>
-        <w:numPr>
-          <w:ilvl w:val="0"/>
-          <w:numId w:val="20"/>
-        </w:numPr>
-        <w:rPr>
-          <w:lang w:val="en-US"/>
-        </w:rPr>
-      </w:pPr>
-      <w:r>
-        <w:rPr>
-          <w:lang w:val="en-US"/>
-        </w:rPr>
-        <w:t>Poison</w:t>
-      </w:r>
+        <w:rPr>
+          <w:lang w:val="en-US"/>
+        </w:rPr>
+      </w:pPr>
+      <w:r>
+        <w:rPr>
+          <w:noProof/>
+          <w:lang w:val="en-US"/>
+        </w:rPr>
+        <w:drawing>
+          <wp:inline distT="0" distB="0" distL="0" distR="0" wp14:anchorId="21D10E05" wp14:editId="3FFA4924">
+            <wp:extent cx="2038350" cy="2038350"/>
+            <wp:effectExtent l="0" t="0" r="0" b="0"/>
+            <wp:docPr id="8" name="Picture 8"/>
+            <wp:cNvGraphicFramePr>
+              <a:graphicFrameLocks xmlns:a="http://schemas.openxmlformats.org/drawingml/2006/main" noChangeAspect="1"/>
+            </wp:cNvGraphicFramePr>
+            <a:graphic xmlns:a="http://schemas.openxmlformats.org/drawingml/2006/main">
+              <a:graphicData uri="http://schemas.openxmlformats.org/drawingml/2006/picture">
+                <pic:pic xmlns:pic="http://schemas.openxmlformats.org/drawingml/2006/picture">
+                  <pic:nvPicPr>
+                    <pic:cNvPr id="0" name="Picture 3"/>
+                    <pic:cNvPicPr>
+                      <a:picLocks noChangeAspect="1" noChangeArrowheads="1"/>
+                    </pic:cNvPicPr>
+                  </pic:nvPicPr>
+                  <pic:blipFill>
+                    <a:blip r:embed="rId14" cstate="print">
+                      <a:extLst>
+                        <a:ext uri="{28A0092B-C50C-407E-A947-70E740481C1C}">
+                          <a14:useLocalDpi xmlns:a14="http://schemas.microsoft.com/office/drawing/2010/main" val="0"/>
+                        </a:ext>
+                      </a:extLst>
+                    </a:blip>
+                    <a:srcRect/>
+                    <a:stretch>
+                      <a:fillRect/>
+                    </a:stretch>
+                  </pic:blipFill>
+                  <pic:spPr bwMode="auto">
+                    <a:xfrm>
+                      <a:off x="0" y="0"/>
+                      <a:ext cx="2038350" cy="2038350"/>
+                    </a:xfrm>
+                    <a:prstGeom prst="rect">
+                      <a:avLst/>
+                    </a:prstGeom>
+                    <a:noFill/>
+                    <a:ln>
+                      <a:noFill/>
+                    </a:ln>
+                  </pic:spPr>
+                </pic:pic>
+              </a:graphicData>
+            </a:graphic>
+          </wp:inline>
+        </w:drawing>
+      </w:r>
+    </w:p>
+    <w:p>
+      <w:pPr>
+        <w:rPr>
+          <w:lang w:val="en-US"/>
+        </w:rPr>
+      </w:pPr>
+    </w:p>
+    <w:p>
+      <w:pPr>
+        <w:pStyle w:val="Heading2"/>
+        <w:rPr>
+          <w:lang w:val="en-US"/>
+        </w:rPr>
+      </w:pPr>
+      <w:r>
+        <w:rPr>
+          <w:lang w:val="en-US"/>
+        </w:rPr>
+        <w:t>Barricades</w:t>
+      </w:r>
+    </w:p>
+    <w:p>
+      <w:pPr>
+        <w:rPr>
+          <w:lang w:val="en-US"/>
+        </w:rPr>
+      </w:pPr>
+    </w:p>
+    <w:p>
+      <w:pPr>
+        <w:pStyle w:val="Heading2"/>
+        <w:rPr>
+          <w:lang w:val="en-US"/>
+        </w:rPr>
+      </w:pPr>
+      <w:r>
+        <w:rPr>
+          <w:lang w:val="en-US"/>
+        </w:rPr>
+        <w:t xml:space="preserve">Acid </w:t>
+      </w:r>
+      <w:r>
+        <w:rPr>
+          <w:lang w:val="en-US"/>
+        </w:rPr>
+        <w:t>Pools</w:t>
+      </w:r>
+    </w:p>
+    <w:p>
+      <w:pPr>
+        <w:rPr>
+          <w:lang w:val="en-US"/>
+        </w:rPr>
+      </w:pPr>
+    </w:p>
+    <w:p>
+      <w:pPr>
+        <w:pStyle w:val="Heading2"/>
+        <w:rPr>
+          <w:lang w:val="en-US"/>
+        </w:rPr>
+      </w:pPr>
+      <w:r>
+        <w:rPr>
+          <w:lang w:val="en-US"/>
+        </w:rPr>
+        <w:t>Hearts</w:t>
+      </w:r>
+    </w:p>
+    <w:p>
+      <w:pPr>
+        <w:rPr>
+          <w:lang w:val="en-US"/>
+        </w:rPr>
+      </w:pPr>
+    </w:p>
+    <w:p>
+      <w:pPr>
+        <w:rPr>
+          <w:lang w:val="en-US"/>
+        </w:rPr>
+      </w:pPr>
+      <w:r>
+        <w:rPr>
+          <w:noProof/>
+          <w:lang w:val="en-US"/>
+        </w:rPr>
+        <w:lastRenderedPageBreak/>
+        <w:drawing>
+          <wp:inline distT="0" distB="0" distL="0" distR="0" wp14:anchorId="42DE41DC" wp14:editId="32F4812D">
+            <wp:extent cx="1389270" cy="1879600"/>
+            <wp:effectExtent l="0" t="0" r="1905" b="6350"/>
+            <wp:docPr id="1" name="Picture 1"/>
+            <wp:cNvGraphicFramePr>
+              <a:graphicFrameLocks xmlns:a="http://schemas.openxmlformats.org/drawingml/2006/main" noChangeAspect="1"/>
+            </wp:cNvGraphicFramePr>
+            <a:graphic xmlns:a="http://schemas.openxmlformats.org/drawingml/2006/main">
+              <a:graphicData uri="http://schemas.openxmlformats.org/drawingml/2006/picture">
+                <pic:pic xmlns:pic="http://schemas.openxmlformats.org/drawingml/2006/picture">
+                  <pic:nvPicPr>
+                    <pic:cNvPr id="0" name="Picture 1"/>
+                    <pic:cNvPicPr>
+                      <a:picLocks noChangeAspect="1" noChangeArrowheads="1"/>
+                    </pic:cNvPicPr>
+                  </pic:nvPicPr>
+                  <pic:blipFill>
+                    <a:blip r:embed="rId15" cstate="print">
+                      <a:extLst>
+                        <a:ext uri="{28A0092B-C50C-407E-A947-70E740481C1C}">
+                          <a14:useLocalDpi xmlns:a14="http://schemas.microsoft.com/office/drawing/2010/main" val="0"/>
+                        </a:ext>
+                      </a:extLst>
+                    </a:blip>
+                    <a:srcRect/>
+                    <a:stretch>
+                      <a:fillRect/>
+                    </a:stretch>
+                  </pic:blipFill>
+                  <pic:spPr bwMode="auto">
+                    <a:xfrm>
+                      <a:off x="0" y="0"/>
+                      <a:ext cx="1390906" cy="1881813"/>
+                    </a:xfrm>
+                    <a:prstGeom prst="rect">
+                      <a:avLst/>
+                    </a:prstGeom>
+                    <a:noFill/>
+                    <a:ln>
+                      <a:noFill/>
+                    </a:ln>
+                  </pic:spPr>
+                </pic:pic>
+              </a:graphicData>
+            </a:graphic>
+          </wp:inline>
+        </w:drawing>
+      </w:r>
+    </w:p>
+    <w:p>
+      <w:pPr>
+        <w:rPr>
+          <w:lang w:val="en-US"/>
+        </w:rPr>
+      </w:pPr>
     </w:p>
     <w:p>
       <w:pPr>
@@ -1675,19 +1890,13 @@
               <w:rPr>
                 <w:lang w:val="en-US"/>
               </w:rPr>
-              <w:t>Team has never made a rogue-li</w:t>
+              <w:t xml:space="preserve">Team has never made a </w:t>
             </w:r>
             <w:r>
               <w:rPr>
                 <w:lang w:val="en-US"/>
               </w:rPr>
-              <w:t>t</w:t>
-            </w:r>
-            <w:r>
-              <w:rPr>
-                <w:lang w:val="en-US"/>
-              </w:rPr>
-              <w:t>e</w:t>
+              <w:t>beat ‘em up game</w:t>
             </w:r>
           </w:p>
         </w:tc>
@@ -1706,7 +1915,13 @@
               <w:rPr>
                 <w:lang w:val="en-US"/>
               </w:rPr>
-              <w:t>Prioritize procedural content generation tasks, find online learning resources</w:t>
+              <w:t xml:space="preserve">Prioritize </w:t>
+            </w:r>
+            <w:r>
+              <w:rPr>
+                <w:lang w:val="en-US"/>
+              </w:rPr>
+              <w:t>combat and enemy AI implementation.</w:t>
             </w:r>
           </w:p>
         </w:tc>
@@ -1805,7 +2020,19 @@
         <w:rPr>
           <w:lang w:val="en-US"/>
         </w:rPr>
-        <w:t>Lovecraftian horror in cartoon form.</w:t>
+        <w:t>Lovecraftian horror in</w:t>
+      </w:r>
+      <w:r>
+        <w:rPr>
+          <w:lang w:val="en-US"/>
+        </w:rPr>
+        <w:t xml:space="preserve"> pixel-art</w:t>
+      </w:r>
+      <w:r>
+        <w:rPr>
+          <w:lang w:val="en-US"/>
+        </w:rPr>
+        <w:t xml:space="preserve"> cartoon form.</w:t>
       </w:r>
     </w:p>
     <w:p>
@@ -1814,7 +2041,7 @@
           <w:lang w:val="en-US"/>
         </w:rPr>
       </w:pPr>
-      <w:hyperlink r:id="rId13" w:history="1">
+      <w:hyperlink r:id="rId16" w:history="1">
         <w:r>
           <w:rPr>
             <w:rStyle w:val="Hyperlink"/>
@@ -1853,7 +2080,7 @@
                     </pic:cNvPicPr>
                   </pic:nvPicPr>
                   <pic:blipFill>
-                    <a:blip r:embed="rId14">
+                    <a:blip r:embed="rId17">
                       <a:extLst>
                         <a:ext uri="{28A0092B-C50C-407E-A947-70E740481C1C}">
                           <a14:useLocalDpi xmlns:a14="http://schemas.microsoft.com/office/drawing/2010/main" val="0"/>
@@ -1909,7 +2136,7 @@
                     </pic:cNvPicPr>
                   </pic:nvPicPr>
                   <pic:blipFill>
-                    <a:blip r:embed="rId15">
+                    <a:blip r:embed="rId18">
                       <a:extLst>
                         <a:ext uri="{28A0092B-C50C-407E-A947-70E740481C1C}">
                           <a14:useLocalDpi xmlns:a14="http://schemas.microsoft.com/office/drawing/2010/main" val="0"/>
@@ -2133,7 +2360,7 @@
       </w:pPr>
     </w:p>
     <w:sectPr>
-      <w:footerReference w:type="default" r:id="rId16"/>
+      <w:footerReference w:type="default" r:id="rId19"/>
       <w:pgSz w:w="12240" w:h="15840"/>
       <w:pgMar w:top="720" w:right="720" w:bottom="720" w:left="720" w:header="283" w:footer="0" w:gutter="0"/>
       <w:pgNumType w:start="0"/>
@@ -5543,6 +5770,7 @@
   <w:style w:type="character" w:default="1" w:styleId="DefaultParagraphFont">
     <w:name w:val="Default Paragraph Font"/>
     <w:uiPriority w:val="1"/>
+    <w:semiHidden/>
     <w:unhideWhenUsed/>
   </w:style>
   <w:style w:type="table" w:default="1" w:styleId="TableNormal">
@@ -6711,25 +6939,16 @@
 </file>
 
 <file path=customXml/item1.xml><?xml version="1.0" encoding="utf-8"?>
+<b:Sources xmlns:b="http://schemas.openxmlformats.org/officeDocument/2006/bibliography" xmlns="http://schemas.openxmlformats.org/officeDocument/2006/bibliography" SelectedStyle="\APASixthEditionOfficeOnline.xsl" StyleName="APA" Version="6"/>
+</file>
+
+<file path=customXml/item2.xml><?xml version="1.0" encoding="utf-8"?>
 <p:properties xmlns:p="http://schemas.microsoft.com/office/2006/metadata/properties" xmlns:xsi="http://www.w3.org/2001/XMLSchema-instance" xmlns:pc="http://schemas.microsoft.com/office/infopath/2007/PartnerControls">
   <documentManagement/>
 </p:properties>
 </file>
 
-<file path=customXml/item2.xml><?xml version="1.0" encoding="utf-8"?>
-<b:Sources xmlns:b="http://schemas.openxmlformats.org/officeDocument/2006/bibliography" xmlns="http://schemas.openxmlformats.org/officeDocument/2006/bibliography" SelectedStyle="\APASixthEditionOfficeOnline.xsl" StyleName="APA" Version="6"/>
-</file>
-
 <file path=customXml/item3.xml><?xml version="1.0" encoding="utf-8"?>
-<?mso-contentType ?>
-<FormTemplates xmlns="http://schemas.microsoft.com/sharepoint/v3/contenttype/forms">
-  <Display>DocumentLibraryForm</Display>
-  <Edit>DocumentLibraryForm</Edit>
-  <New>DocumentLibraryForm</New>
-</FormTemplates>
-</file>
-
-<file path=customXml/item4.xml><?xml version="1.0" encoding="utf-8"?>
 <ct:contentTypeSchema xmlns:ct="http://schemas.microsoft.com/office/2006/metadata/contentType" xmlns:ma="http://schemas.microsoft.com/office/2006/metadata/properties/metaAttributes" ct:_="" ma:_="" ma:contentTypeName="Document" ma:contentTypeID="0x0101000DEDE9E0B4E6E648AC706599174B6490" ma:contentTypeVersion="4" ma:contentTypeDescription="Create a new document." ma:contentTypeScope="" ma:versionID="e89aed09bfb4bf34235077d9ee61c6ab">
   <xsd:schema xmlns:xsd="http://www.w3.org/2001/XMLSchema" xmlns:xs="http://www.w3.org/2001/XMLSchema" xmlns:p="http://schemas.microsoft.com/office/2006/metadata/properties" xmlns:ns2="4b477964-4c0c-497e-834c-bf0d43656509" targetNamespace="http://schemas.microsoft.com/office/2006/metadata/properties" ma:root="true" ma:fieldsID="dcf5fda2c1f3a9684fb027dfc8f2c290" ns2:_="">
     <xsd:import namespace="4b477964-4c0c-497e-834c-bf0d43656509"/>
@@ -6873,7 +7092,24 @@
 </ct:contentTypeSchema>
 </file>
 
+<file path=customXml/item4.xml><?xml version="1.0" encoding="utf-8"?>
+<?mso-contentType ?>
+<FormTemplates xmlns="http://schemas.microsoft.com/sharepoint/v3/contenttype/forms">
+  <Display>DocumentLibraryForm</Display>
+  <Edit>DocumentLibraryForm</Edit>
+  <New>DocumentLibraryForm</New>
+</FormTemplates>
+</file>
+
 <file path=customXml/itemProps1.xml><?xml version="1.0" encoding="utf-8"?>
+<ds:datastoreItem xmlns:ds="http://schemas.openxmlformats.org/officeDocument/2006/customXml" ds:itemID="{9F8A74A0-AF18-4843-ABF4-92292C4FBD90}">
+  <ds:schemaRefs>
+    <ds:schemaRef ds:uri="http://schemas.openxmlformats.org/officeDocument/2006/bibliography"/>
+  </ds:schemaRefs>
+</ds:datastoreItem>
+</file>
+
+<file path=customXml/itemProps2.xml><?xml version="1.0" encoding="utf-8"?>
 <ds:datastoreItem xmlns:ds="http://schemas.openxmlformats.org/officeDocument/2006/customXml" ds:itemID="{A094CF5A-549F-41EE-9AB3-E4E96825EC49}">
   <ds:schemaRefs>
     <ds:schemaRef ds:uri="http://schemas.microsoft.com/office/2006/metadata/properties"/>
@@ -6882,23 +7118,7 @@
 </ds:datastoreItem>
 </file>
 
-<file path=customXml/itemProps2.xml><?xml version="1.0" encoding="utf-8"?>
-<ds:datastoreItem xmlns:ds="http://schemas.openxmlformats.org/officeDocument/2006/customXml" ds:itemID="{9F8A74A0-AF18-4843-ABF4-92292C4FBD90}">
-  <ds:schemaRefs>
-    <ds:schemaRef ds:uri="http://schemas.openxmlformats.org/officeDocument/2006/bibliography"/>
-  </ds:schemaRefs>
-</ds:datastoreItem>
-</file>
-
 <file path=customXml/itemProps3.xml><?xml version="1.0" encoding="utf-8"?>
-<ds:datastoreItem xmlns:ds="http://schemas.openxmlformats.org/officeDocument/2006/customXml" ds:itemID="{BB8FC888-602C-453A-BDFB-8E0AE52E5B79}">
-  <ds:schemaRefs>
-    <ds:schemaRef ds:uri="http://schemas.microsoft.com/sharepoint/v3/contenttype/forms"/>
-  </ds:schemaRefs>
-</ds:datastoreItem>
-</file>
-
-<file path=customXml/itemProps4.xml><?xml version="1.0" encoding="utf-8"?>
 <ds:datastoreItem xmlns:ds="http://schemas.openxmlformats.org/officeDocument/2006/customXml" ds:itemID="{672CF61A-F081-4CB2-A54B-D9EFFD2918B6}">
   <ds:schemaRefs>
     <ds:schemaRef ds:uri="http://schemas.microsoft.com/office/2006/metadata/contentType"/>
@@ -6914,4 +7134,12 @@
     <ds:schemaRef ds:uri="http://schemas.microsoft.com/internal/obd"/>
   </ds:schemaRefs>
 </ds:datastoreItem>
+</file>
+
+<file path=customXml/itemProps4.xml><?xml version="1.0" encoding="utf-8"?>
+<ds:datastoreItem xmlns:ds="http://schemas.openxmlformats.org/officeDocument/2006/customXml" ds:itemID="{BB8FC888-602C-453A-BDFB-8E0AE52E5B79}">
+  <ds:schemaRefs>
+    <ds:schemaRef ds:uri="http://schemas.microsoft.com/sharepoint/v3/contenttype/forms"/>
+  </ds:schemaRefs>
+</ds:datastoreItem>
 </file>